--- a/Selim/Разработка на информационна система „Домоуправител“.docx
+++ b/Selim/Разработка на информационна система „Домоуправител“.docx
@@ -121,16 +121,7 @@
           <w:sz w:val="40"/>
           <w:szCs w:val="36"/>
         </w:rPr>
-        <w:t>телекомун</w:t>
-      </w:r>
-      <w:r>
-        <w:rPr>
-          <w:rFonts w:ascii="Times New Roman" w:hAnsi="Times New Roman" w:cs="Times New Roman"/>
-          <w:b/>
-          <w:sz w:val="40"/>
-          <w:szCs w:val="36"/>
-        </w:rPr>
-        <w:t>икации</w:t>
+        <w:t>телекомуникации</w:t>
       </w:r>
       <w:proofErr w:type="spellEnd"/>
       <w:r>
@@ -279,21 +270,9 @@
           <w:szCs w:val="36"/>
           <w:lang w:val="bg-BG"/>
         </w:rPr>
-        <w:t xml:space="preserve">Тема: </w:t>
-      </w:r>
-      <w:bookmarkStart w:id="0" w:name="_GoBack"/>
-      <w:r>
-        <w:rPr>
-          <w:rFonts w:ascii="Times New Roman" w:hAnsi="Times New Roman" w:cs="Times New Roman"/>
-          <w:b/>
-          <w:sz w:val="36"/>
-          <w:szCs w:val="36"/>
-          <w:lang w:val="bg-BG"/>
-        </w:rPr>
-        <w:t>Разработка на информационна система „Домоуправител“</w:t>
+        <w:t>Тема: Разработка на информационна система „Домоуправител“</w:t>
       </w:r>
     </w:p>
-    <w:bookmarkEnd w:id="0"/>
     <w:p>
       <w:pPr>
         <w:spacing w:line="240" w:lineRule="auto"/>
@@ -511,6 +490,30 @@
           <w:szCs w:val="36"/>
         </w:rPr>
       </w:pPr>
+    </w:p>
+    <w:p>
+      <w:pPr>
+        <w:spacing w:line="240" w:lineRule="auto"/>
+        <w:ind w:firstLine="720"/>
+        <w:jc w:val="both"/>
+        <w:rPr>
+          <w:rFonts w:ascii="Times New Roman" w:hAnsi="Times New Roman" w:cs="Times New Roman"/>
+          <w:sz w:val="28"/>
+          <w:szCs w:val="36"/>
+        </w:rPr>
+      </w:pPr>
+    </w:p>
+    <w:p>
+      <w:pPr>
+        <w:spacing w:line="240" w:lineRule="auto"/>
+        <w:ind w:firstLine="720"/>
+        <w:jc w:val="both"/>
+        <w:rPr>
+          <w:rFonts w:ascii="Times New Roman" w:hAnsi="Times New Roman" w:cs="Times New Roman"/>
+          <w:sz w:val="28"/>
+          <w:szCs w:val="36"/>
+        </w:rPr>
+      </w:pPr>
       <w:r>
         <w:rPr>
           <w:rFonts w:ascii="Times New Roman" w:hAnsi="Times New Roman" w:cs="Times New Roman"/>
@@ -529,55 +532,166 @@
         </w:rPr>
         <w:tab/>
       </w:r>
+      <w:bookmarkStart w:id="0" w:name="_GoBack"/>
+      <w:bookmarkEnd w:id="0"/>
     </w:p>
     <w:p>
       <w:pPr>
-        <w:spacing w:line="240" w:lineRule="auto"/>
-        <w:ind w:firstLine="720"/>
-        <w:rPr>
-          <w:rFonts w:ascii="Times New Roman" w:hAnsi="Times New Roman" w:cs="Times New Roman"/>
-          <w:sz w:val="36"/>
-          <w:szCs w:val="36"/>
-        </w:rPr>
-      </w:pPr>
+        <w:spacing w:after="0" w:line="240" w:lineRule="auto"/>
+        <w:rPr>
+          <w:rFonts w:ascii="Times New Roman" w:hAnsi="Times New Roman" w:cs="Times New Roman"/>
+          <w:b/>
+          <w:sz w:val="24"/>
+          <w:szCs w:val="24"/>
+        </w:rPr>
+      </w:pPr>
+      <w:r>
+        <w:rPr>
+          <w:rFonts w:ascii="Times New Roman" w:hAnsi="Times New Roman" w:cs="Times New Roman"/>
+          <w:b/>
+          <w:sz w:val="24"/>
+          <w:szCs w:val="24"/>
+        </w:rPr>
+        <w:lastRenderedPageBreak/>
+        <w:t xml:space="preserve">- </w:t>
+      </w:r>
+      <w:proofErr w:type="spellStart"/>
+      <w:r>
+        <w:rPr>
+          <w:rFonts w:ascii="Times New Roman" w:hAnsi="Times New Roman" w:cs="Times New Roman"/>
+          <w:b/>
+          <w:sz w:val="24"/>
+          <w:szCs w:val="24"/>
+        </w:rPr>
+        <w:t>Съдържание</w:t>
+      </w:r>
+      <w:proofErr w:type="spellEnd"/>
+      <w:r>
+        <w:rPr>
+          <w:rFonts w:ascii="Times New Roman" w:hAnsi="Times New Roman" w:cs="Times New Roman"/>
+          <w:b/>
+          <w:sz w:val="24"/>
+          <w:szCs w:val="24"/>
+        </w:rPr>
+        <w:t xml:space="preserve"> </w:t>
+      </w:r>
     </w:p>
     <w:p>
       <w:pPr>
         <w:spacing w:after="0" w:line="240" w:lineRule="auto"/>
         <w:rPr>
           <w:rFonts w:ascii="Times New Roman" w:hAnsi="Times New Roman" w:cs="Times New Roman"/>
-          <w:sz w:val="36"/>
-          <w:szCs w:val="36"/>
-        </w:rPr>
-      </w:pPr>
+          <w:sz w:val="24"/>
+          <w:szCs w:val="24"/>
+        </w:rPr>
+      </w:pPr>
+      <w:r>
+        <w:rPr>
+          <w:rFonts w:ascii="Times New Roman" w:hAnsi="Times New Roman" w:cs="Times New Roman"/>
+          <w:sz w:val="24"/>
+          <w:szCs w:val="24"/>
+        </w:rPr>
+        <w:t>1. Въведение</w:t>
+      </w:r>
+      <w:r>
+        <w:rPr>
+          <w:rFonts w:ascii="Times New Roman" w:hAnsi="Times New Roman" w:cs="Times New Roman"/>
+          <w:sz w:val="24"/>
+          <w:szCs w:val="24"/>
+        </w:rPr>
+        <w:br/>
+        <w:t>2.</w:t>
+      </w:r>
+      <w:r>
+        <w:rPr>
+          <w:rFonts w:ascii="Times New Roman" w:hAnsi="Times New Roman" w:cs="Times New Roman"/>
+          <w:sz w:val="24"/>
+          <w:szCs w:val="24"/>
+        </w:rPr>
+        <w:t xml:space="preserve"> </w:t>
+      </w:r>
+      <w:proofErr w:type="spellStart"/>
+      <w:proofErr w:type="gramStart"/>
+      <w:r>
+        <w:rPr>
+          <w:rFonts w:ascii="Times New Roman" w:hAnsi="Times New Roman" w:cs="Times New Roman"/>
+          <w:sz w:val="24"/>
+          <w:szCs w:val="24"/>
+        </w:rPr>
+        <w:t>Използвани</w:t>
+      </w:r>
+      <w:proofErr w:type="spellEnd"/>
+      <w:r>
+        <w:rPr>
+          <w:rFonts w:ascii="Times New Roman" w:hAnsi="Times New Roman" w:cs="Times New Roman"/>
+          <w:sz w:val="24"/>
+          <w:szCs w:val="24"/>
+        </w:rPr>
+        <w:t xml:space="preserve"> </w:t>
+      </w:r>
+      <w:proofErr w:type="spellStart"/>
+      <w:r>
+        <w:rPr>
+          <w:rFonts w:ascii="Times New Roman" w:hAnsi="Times New Roman" w:cs="Times New Roman"/>
+          <w:sz w:val="24"/>
+          <w:szCs w:val="24"/>
+        </w:rPr>
+        <w:t>технологии</w:t>
+      </w:r>
+      <w:proofErr w:type="spellEnd"/>
+      <w:r>
+        <w:rPr>
+          <w:rFonts w:ascii="Times New Roman" w:hAnsi="Times New Roman" w:cs="Times New Roman"/>
+          <w:sz w:val="24"/>
+          <w:szCs w:val="24"/>
+        </w:rPr>
+        <w:br/>
+        <w:t>3.</w:t>
+      </w:r>
+      <w:proofErr w:type="gramEnd"/>
+      <w:r>
+        <w:rPr>
+          <w:rFonts w:ascii="Times New Roman" w:hAnsi="Times New Roman" w:cs="Times New Roman"/>
+          <w:sz w:val="24"/>
+          <w:szCs w:val="24"/>
+        </w:rPr>
+        <w:t xml:space="preserve"> Описание на приложението</w:t>
+      </w:r>
+      <w:r>
+        <w:rPr>
+          <w:rFonts w:ascii="Times New Roman" w:hAnsi="Times New Roman" w:cs="Times New Roman"/>
+          <w:sz w:val="24"/>
+          <w:szCs w:val="24"/>
+        </w:rPr>
+        <w:br/>
+        <w:t>3.1. Кратко описание</w:t>
+      </w:r>
+      <w:r>
+        <w:rPr>
+          <w:rFonts w:ascii="Times New Roman" w:hAnsi="Times New Roman" w:cs="Times New Roman"/>
+          <w:sz w:val="24"/>
+          <w:szCs w:val="24"/>
+        </w:rPr>
+        <w:br/>
+        <w:t xml:space="preserve">3.2. Описание и анализ на известни решения </w:t>
+      </w:r>
     </w:p>
     <w:p>
       <w:pPr>
         <w:spacing w:after="0" w:line="240" w:lineRule="auto"/>
         <w:rPr>
           <w:rFonts w:ascii="Times New Roman" w:hAnsi="Times New Roman" w:cs="Times New Roman"/>
-          <w:b/>
-          <w:sz w:val="24"/>
-          <w:szCs w:val="24"/>
-        </w:rPr>
-      </w:pPr>
-      <w:r>
-        <w:rPr>
-          <w:rFonts w:ascii="Times New Roman" w:hAnsi="Times New Roman" w:cs="Times New Roman"/>
-          <w:b/>
-          <w:sz w:val="24"/>
-          <w:szCs w:val="24"/>
-        </w:rPr>
-        <w:t xml:space="preserve">- </w:t>
-      </w:r>
-      <w:r>
-        <w:rPr>
-          <w:rFonts w:ascii="Times New Roman" w:hAnsi="Times New Roman" w:cs="Times New Roman"/>
-          <w:b/>
-          <w:sz w:val="24"/>
-          <w:szCs w:val="24"/>
-        </w:rPr>
-        <w:t xml:space="preserve">Съдържание </w:t>
+          <w:sz w:val="24"/>
+          <w:szCs w:val="24"/>
+        </w:rPr>
+      </w:pPr>
+      <w:r>
+        <w:rPr>
+          <w:rFonts w:ascii="Times New Roman" w:hAnsi="Times New Roman" w:cs="Times New Roman"/>
+          <w:sz w:val="24"/>
+          <w:szCs w:val="24"/>
+        </w:rPr>
+        <w:t>3.3. Основни етапи в реализирането на проекта</w:t>
       </w:r>
     </w:p>
     <w:p>
@@ -595,7 +709,7 @@
           <w:sz w:val="24"/>
           <w:szCs w:val="24"/>
         </w:rPr>
-        <w:t>1. Въведение</w:t>
+        <w:t>3.4. Основни функции</w:t>
       </w:r>
       <w:r>
         <w:rPr>
@@ -604,59 +718,7 @@
           <w:szCs w:val="24"/>
         </w:rPr>
         <w:br/>
-        <w:t>2.</w:t>
-      </w:r>
-      <w:r>
-        <w:rPr>
-          <w:rFonts w:ascii="Times New Roman" w:hAnsi="Times New Roman" w:cs="Times New Roman"/>
-          <w:sz w:val="24"/>
-          <w:szCs w:val="24"/>
-        </w:rPr>
-        <w:t xml:space="preserve"> </w:t>
-      </w:r>
-      <w:proofErr w:type="spellStart"/>
-      <w:r>
-        <w:rPr>
-          <w:rFonts w:ascii="Times New Roman" w:hAnsi="Times New Roman" w:cs="Times New Roman"/>
-          <w:sz w:val="24"/>
-          <w:szCs w:val="24"/>
-        </w:rPr>
-        <w:t>Изп</w:t>
-      </w:r>
-      <w:proofErr w:type="spellEnd"/>
-      <w:r>
-        <w:rPr>
-          <w:rFonts w:ascii="Times New Roman" w:hAnsi="Times New Roman" w:cs="Times New Roman"/>
-          <w:sz w:val="24"/>
-          <w:szCs w:val="24"/>
-        </w:rPr>
-        <w:tab/>
-      </w:r>
-      <w:r>
-        <w:rPr>
-          <w:rFonts w:ascii="Times New Roman" w:hAnsi="Times New Roman" w:cs="Times New Roman"/>
-          <w:sz w:val="24"/>
-          <w:szCs w:val="24"/>
-        </w:rPr>
-        <w:tab/>
-      </w:r>
-      <w:proofErr w:type="spellStart"/>
-      <w:r>
-        <w:rPr>
-          <w:rFonts w:ascii="Times New Roman" w:hAnsi="Times New Roman" w:cs="Times New Roman"/>
-          <w:sz w:val="24"/>
-          <w:szCs w:val="24"/>
-        </w:rPr>
-        <w:t>олзвани</w:t>
-      </w:r>
-      <w:proofErr w:type="spellEnd"/>
-      <w:r>
-        <w:rPr>
-          <w:rFonts w:ascii="Times New Roman" w:hAnsi="Times New Roman" w:cs="Times New Roman"/>
-          <w:sz w:val="24"/>
-          <w:szCs w:val="24"/>
-        </w:rPr>
-        <w:t xml:space="preserve"> технологии</w:t>
+        <w:t>3.5. Основни модули и връзки между тях</w:t>
       </w:r>
       <w:r>
         <w:rPr>
@@ -665,23 +727,7 @@
           <w:szCs w:val="24"/>
         </w:rPr>
         <w:br/>
-        <w:t>3.</w:t>
-      </w:r>
-      <w:r>
-        <w:rPr>
-          <w:rFonts w:ascii="Times New Roman" w:hAnsi="Times New Roman" w:cs="Times New Roman"/>
-          <w:sz w:val="24"/>
-          <w:szCs w:val="24"/>
-        </w:rPr>
-        <w:t xml:space="preserve"> </w:t>
-      </w:r>
-      <w:r>
-        <w:rPr>
-          <w:rFonts w:ascii="Times New Roman" w:hAnsi="Times New Roman" w:cs="Times New Roman"/>
-          <w:sz w:val="24"/>
-          <w:szCs w:val="24"/>
-        </w:rPr>
-        <w:t>Описание на приложението</w:t>
+        <w:t>3.6. Изисквания за инсталация</w:t>
       </w:r>
       <w:r>
         <w:rPr>
@@ -690,7 +736,7 @@
           <w:szCs w:val="24"/>
         </w:rPr>
         <w:br/>
-        <w:t>3.1. Кратко описание</w:t>
+        <w:t>4. Архитектура на проекта. Реализация.</w:t>
       </w:r>
       <w:r>
         <w:rPr>
@@ -699,7 +745,25 @@
           <w:szCs w:val="24"/>
         </w:rPr>
         <w:br/>
-        <w:t xml:space="preserve">3.2. Описание и анализ на известни решения </w:t>
+        <w:t>4.1. Бази данни</w:t>
+      </w:r>
+      <w:r>
+        <w:rPr>
+          <w:rFonts w:ascii="Times New Roman" w:hAnsi="Times New Roman" w:cs="Times New Roman"/>
+          <w:sz w:val="24"/>
+          <w:szCs w:val="24"/>
+        </w:rPr>
+        <w:br/>
+        <w:t>4.2. Потребителски интерфейс</w:t>
+      </w:r>
+      <w:r>
+        <w:rPr>
+          <w:rFonts w:ascii="Times New Roman" w:hAnsi="Times New Roman" w:cs="Times New Roman"/>
+          <w:sz w:val="24"/>
+          <w:szCs w:val="24"/>
+        </w:rPr>
+        <w:br/>
+        <w:t xml:space="preserve">4.3. Слой за услуги /контролери, екшъни, сървиси/ </w:t>
       </w:r>
     </w:p>
     <w:p>
@@ -717,7 +781,34 @@
           <w:sz w:val="24"/>
           <w:szCs w:val="24"/>
         </w:rPr>
-        <w:t>3.3. Основни етапи в реализирането на проекта</w:t>
+        <w:t>5. Заключение /бъдещо развитие на проекта/</w:t>
+      </w:r>
+      <w:r>
+        <w:rPr>
+          <w:rFonts w:ascii="Times New Roman" w:hAnsi="Times New Roman" w:cs="Times New Roman"/>
+          <w:sz w:val="24"/>
+          <w:szCs w:val="24"/>
+        </w:rPr>
+        <w:br/>
+        <w:t>6. Списък на използвана литература</w:t>
+      </w:r>
+      <w:r>
+        <w:rPr>
+          <w:rFonts w:ascii="Times New Roman" w:hAnsi="Times New Roman" w:cs="Times New Roman"/>
+          <w:sz w:val="24"/>
+          <w:szCs w:val="24"/>
+        </w:rPr>
+        <w:br/>
+        <w:t>7. Приложения</w:t>
+      </w:r>
+      <w:r>
+        <w:rPr>
+          <w:rFonts w:ascii="Times New Roman" w:hAnsi="Times New Roman" w:cs="Times New Roman"/>
+          <w:sz w:val="24"/>
+          <w:szCs w:val="24"/>
+        </w:rPr>
+        <w:br/>
+        <w:t>7.1. Наръчник за работа на потребителя</w:t>
       </w:r>
     </w:p>
     <w:p>
@@ -735,61 +826,7 @@
           <w:sz w:val="24"/>
           <w:szCs w:val="24"/>
         </w:rPr>
-        <w:t>3.4. Основни функции</w:t>
-      </w:r>
-      <w:r>
-        <w:rPr>
-          <w:rFonts w:ascii="Times New Roman" w:hAnsi="Times New Roman" w:cs="Times New Roman"/>
-          <w:sz w:val="24"/>
-          <w:szCs w:val="24"/>
-        </w:rPr>
-        <w:br/>
-        <w:t>3.5. Основни модули и връзки между тях</w:t>
-      </w:r>
-      <w:r>
-        <w:rPr>
-          <w:rFonts w:ascii="Times New Roman" w:hAnsi="Times New Roman" w:cs="Times New Roman"/>
-          <w:sz w:val="24"/>
-          <w:szCs w:val="24"/>
-        </w:rPr>
-        <w:br/>
-        <w:t>3.6. Изисквания за инсталация</w:t>
-      </w:r>
-      <w:r>
-        <w:rPr>
-          <w:rFonts w:ascii="Times New Roman" w:hAnsi="Times New Roman" w:cs="Times New Roman"/>
-          <w:sz w:val="24"/>
-          <w:szCs w:val="24"/>
-        </w:rPr>
-        <w:br/>
-        <w:t>4. Архитектура на проекта. Реализация.</w:t>
-      </w:r>
-      <w:r>
-        <w:rPr>
-          <w:rFonts w:ascii="Times New Roman" w:hAnsi="Times New Roman" w:cs="Times New Roman"/>
-          <w:sz w:val="24"/>
-          <w:szCs w:val="24"/>
-        </w:rPr>
-        <w:br/>
-        <w:t>4.1. Бази данни</w:t>
-      </w:r>
-      <w:r>
-        <w:rPr>
-          <w:rFonts w:ascii="Times New Roman" w:hAnsi="Times New Roman" w:cs="Times New Roman"/>
-          <w:sz w:val="24"/>
-          <w:szCs w:val="24"/>
-        </w:rPr>
-        <w:br/>
-        <w:t>4.2. Потребителски интерфейс</w:t>
-      </w:r>
-      <w:r>
-        <w:rPr>
-          <w:rFonts w:ascii="Times New Roman" w:hAnsi="Times New Roman" w:cs="Times New Roman"/>
-          <w:sz w:val="24"/>
-          <w:szCs w:val="24"/>
-        </w:rPr>
-        <w:br/>
-        <w:t xml:space="preserve">4.3. Слой за услуги /контролери, екшъни, сървиси/ </w:t>
+        <w:t>7.2. Програмен код</w:t>
       </w:r>
     </w:p>
     <w:p>
@@ -801,72 +838,65 @@
           <w:szCs w:val="24"/>
         </w:rPr>
       </w:pPr>
-      <w:r>
-        <w:rPr>
-          <w:rFonts w:ascii="Times New Roman" w:hAnsi="Times New Roman" w:cs="Times New Roman"/>
-          <w:sz w:val="24"/>
-          <w:szCs w:val="24"/>
-        </w:rPr>
-        <w:t>5. Заключение /бъдещо развитие на проекта/</w:t>
-      </w:r>
-      <w:r>
-        <w:rPr>
-          <w:rFonts w:ascii="Times New Roman" w:hAnsi="Times New Roman" w:cs="Times New Roman"/>
-          <w:sz w:val="24"/>
-          <w:szCs w:val="24"/>
-        </w:rPr>
-        <w:br/>
-        <w:t>6. Списък на използвана литература</w:t>
-      </w:r>
-      <w:r>
-        <w:rPr>
-          <w:rFonts w:ascii="Times New Roman" w:hAnsi="Times New Roman" w:cs="Times New Roman"/>
-          <w:sz w:val="24"/>
-          <w:szCs w:val="24"/>
-        </w:rPr>
-        <w:br/>
-        <w:t>7. Приложения</w:t>
-      </w:r>
-      <w:r>
-        <w:rPr>
-          <w:rFonts w:ascii="Times New Roman" w:hAnsi="Times New Roman" w:cs="Times New Roman"/>
-          <w:sz w:val="24"/>
-          <w:szCs w:val="24"/>
-        </w:rPr>
-        <w:br/>
-        <w:t>7.1. Наръчник за работа на потребителя</w:t>
-      </w:r>
     </w:p>
     <w:p>
       <w:pPr>
-        <w:spacing w:after="0" w:line="240" w:lineRule="auto"/>
-        <w:rPr>
-          <w:rFonts w:ascii="Times New Roman" w:hAnsi="Times New Roman" w:cs="Times New Roman"/>
-          <w:sz w:val="24"/>
-          <w:szCs w:val="24"/>
-        </w:rPr>
-      </w:pPr>
-      <w:r>
-        <w:rPr>
-          <w:rFonts w:ascii="Times New Roman" w:hAnsi="Times New Roman" w:cs="Times New Roman"/>
-          <w:sz w:val="24"/>
-          <w:szCs w:val="24"/>
-        </w:rPr>
-        <w:t>7.2. Програмен код</w:t>
+        <w:spacing w:line="240" w:lineRule="auto"/>
+        <w:rPr>
+          <w:rFonts w:ascii="Times New Roman" w:hAnsi="Times New Roman" w:cs="Times New Roman"/>
+          <w:sz w:val="40"/>
+          <w:szCs w:val="40"/>
+        </w:rPr>
+      </w:pPr>
+      <w:r>
+        <w:rPr>
+          <w:rFonts w:ascii="Times New Roman" w:hAnsi="Times New Roman" w:cs="Times New Roman"/>
+          <w:sz w:val="40"/>
+          <w:szCs w:val="40"/>
+        </w:rPr>
+        <w:t xml:space="preserve">- </w:t>
+      </w:r>
+      <w:proofErr w:type="spellStart"/>
+      <w:proofErr w:type="gramStart"/>
+      <w:r>
+        <w:rPr>
+          <w:rFonts w:ascii="Times New Roman" w:hAnsi="Times New Roman" w:cs="Times New Roman"/>
+          <w:sz w:val="40"/>
+          <w:szCs w:val="40"/>
+        </w:rPr>
+        <w:t>увод</w:t>
+      </w:r>
+      <w:proofErr w:type="spellEnd"/>
+      <w:proofErr w:type="gramEnd"/>
+      <w:r>
+        <w:rPr>
+          <w:rFonts w:ascii="Times New Roman" w:hAnsi="Times New Roman" w:cs="Times New Roman"/>
+          <w:sz w:val="40"/>
+          <w:szCs w:val="40"/>
+        </w:rPr>
+        <w:t xml:space="preserve"> (</w:t>
+      </w:r>
+      <w:proofErr w:type="spellStart"/>
+      <w:r>
+        <w:rPr>
+          <w:rFonts w:ascii="Times New Roman" w:hAnsi="Times New Roman" w:cs="Times New Roman"/>
+          <w:sz w:val="40"/>
+          <w:szCs w:val="40"/>
+        </w:rPr>
+        <w:t>въведение</w:t>
+      </w:r>
+      <w:proofErr w:type="spellEnd"/>
+      <w:r>
+        <w:rPr>
+          <w:rFonts w:ascii="Times New Roman" w:hAnsi="Times New Roman" w:cs="Times New Roman"/>
+          <w:sz w:val="40"/>
+          <w:szCs w:val="40"/>
+        </w:rPr>
+        <w:t>)</w:t>
       </w:r>
     </w:p>
     <w:p>
       <w:pPr>
-        <w:spacing w:after="0" w:line="240" w:lineRule="auto"/>
-        <w:rPr>
-          <w:rFonts w:ascii="Times New Roman" w:hAnsi="Times New Roman" w:cs="Times New Roman"/>
-          <w:sz w:val="24"/>
-          <w:szCs w:val="24"/>
-        </w:rPr>
-      </w:pPr>
-    </w:p>
-    <w:p>
-      <w:pPr>
         <w:spacing w:line="240" w:lineRule="auto"/>
         <w:rPr>
           <w:rFonts w:ascii="Times New Roman" w:hAnsi="Times New Roman" w:cs="Times New Roman"/>
@@ -874,31 +904,17 @@
           <w:szCs w:val="40"/>
         </w:rPr>
       </w:pPr>
-      <w:r>
-        <w:rPr>
-          <w:rFonts w:ascii="Times New Roman" w:hAnsi="Times New Roman" w:cs="Times New Roman"/>
-          <w:sz w:val="40"/>
-          <w:szCs w:val="40"/>
-        </w:rPr>
-        <w:t xml:space="preserve">- </w:t>
-      </w:r>
-      <w:proofErr w:type="spellStart"/>
-      <w:proofErr w:type="gramStart"/>
-      <w:r>
-        <w:rPr>
-          <w:rFonts w:ascii="Times New Roman" w:hAnsi="Times New Roman" w:cs="Times New Roman"/>
-          <w:sz w:val="40"/>
-          <w:szCs w:val="40"/>
-        </w:rPr>
-        <w:t>увод</w:t>
-      </w:r>
-      <w:proofErr w:type="spellEnd"/>
-      <w:proofErr w:type="gramEnd"/>
-      <w:r>
-        <w:rPr>
-          <w:rFonts w:ascii="Times New Roman" w:hAnsi="Times New Roman" w:cs="Times New Roman"/>
-          <w:sz w:val="40"/>
-          <w:szCs w:val="40"/>
+      <w:proofErr w:type="spellStart"/>
+      <w:r>
+        <w:rPr>
+          <w:rFonts w:ascii="Times New Roman" w:hAnsi="Times New Roman" w:cs="Times New Roman"/>
+        </w:rPr>
+        <w:t>Уводът</w:t>
+      </w:r>
+      <w:proofErr w:type="spellEnd"/>
+      <w:r>
+        <w:rPr>
+          <w:rFonts w:ascii="Times New Roman" w:hAnsi="Times New Roman" w:cs="Times New Roman"/>
         </w:rPr>
         <w:t xml:space="preserve"> (</w:t>
       </w:r>
@@ -906,8 +922,6 @@
       <w:r>
         <w:rPr>
           <w:rFonts w:ascii="Times New Roman" w:hAnsi="Times New Roman" w:cs="Times New Roman"/>
-          <w:sz w:val="40"/>
-          <w:szCs w:val="40"/>
         </w:rPr>
         <w:t>въведение</w:t>
       </w:r>
@@ -915,46 +929,6 @@
       <w:r>
         <w:rPr>
           <w:rFonts w:ascii="Times New Roman" w:hAnsi="Times New Roman" w:cs="Times New Roman"/>
-          <w:sz w:val="40"/>
-          <w:szCs w:val="40"/>
-        </w:rPr>
-        <w:t>)</w:t>
-      </w:r>
-    </w:p>
-    <w:p>
-      <w:pPr>
-        <w:spacing w:line="240" w:lineRule="auto"/>
-        <w:rPr>
-          <w:rFonts w:ascii="Times New Roman" w:hAnsi="Times New Roman" w:cs="Times New Roman"/>
-          <w:sz w:val="40"/>
-          <w:szCs w:val="40"/>
-        </w:rPr>
-      </w:pPr>
-      <w:proofErr w:type="spellStart"/>
-      <w:r>
-        <w:rPr>
-          <w:rFonts w:ascii="Times New Roman" w:hAnsi="Times New Roman" w:cs="Times New Roman"/>
-        </w:rPr>
-        <w:t>Уводът</w:t>
-      </w:r>
-      <w:proofErr w:type="spellEnd"/>
-      <w:r>
-        <w:rPr>
-          <w:rFonts w:ascii="Times New Roman" w:hAnsi="Times New Roman" w:cs="Times New Roman"/>
-        </w:rPr>
-        <w:t xml:space="preserve"> (</w:t>
-      </w:r>
-      <w:proofErr w:type="spellStart"/>
-      <w:r>
-        <w:rPr>
-          <w:rFonts w:ascii="Times New Roman" w:hAnsi="Times New Roman" w:cs="Times New Roman"/>
-        </w:rPr>
-        <w:t>въведение</w:t>
-      </w:r>
-      <w:proofErr w:type="spellEnd"/>
-      <w:r>
-        <w:rPr>
-          <w:rFonts w:ascii="Times New Roman" w:hAnsi="Times New Roman" w:cs="Times New Roman"/>
         </w:rPr>
         <w:t xml:space="preserve">) </w:t>
       </w:r>
@@ -984,7 +958,35 @@
         <w:rPr>
           <w:rFonts w:ascii="Times New Roman" w:hAnsi="Times New Roman" w:cs="Times New Roman"/>
         </w:rPr>
-        <w:t xml:space="preserve"> описание на </w:t>
+        <w:t xml:space="preserve"> </w:t>
+      </w:r>
+      <w:proofErr w:type="spellStart"/>
+      <w:r>
+        <w:rPr>
+          <w:rFonts w:ascii="Times New Roman" w:hAnsi="Times New Roman" w:cs="Times New Roman"/>
+        </w:rPr>
+        <w:t>описание</w:t>
+      </w:r>
+      <w:proofErr w:type="spellEnd"/>
+      <w:r>
+        <w:rPr>
+          <w:rFonts w:ascii="Times New Roman" w:hAnsi="Times New Roman" w:cs="Times New Roman"/>
+        </w:rPr>
+        <w:t xml:space="preserve"> </w:t>
+      </w:r>
+      <w:proofErr w:type="spellStart"/>
+      <w:r>
+        <w:rPr>
+          <w:rFonts w:ascii="Times New Roman" w:hAnsi="Times New Roman" w:cs="Times New Roman"/>
+        </w:rPr>
+        <w:t>на</w:t>
+      </w:r>
+      <w:proofErr w:type="spellEnd"/>
+      <w:r>
+        <w:rPr>
+          <w:rFonts w:ascii="Times New Roman" w:hAnsi="Times New Roman" w:cs="Times New Roman"/>
+        </w:rPr>
+        <w:t xml:space="preserve"> </w:t>
       </w:r>
       <w:proofErr w:type="spellStart"/>
       <w:r>
@@ -1069,7 +1071,25 @@
           <w:sz w:val="24"/>
           <w:szCs w:val="24"/>
         </w:rPr>
-        <w:t xml:space="preserve"> на </w:t>
+        <w:t xml:space="preserve"> </w:t>
+      </w:r>
+      <w:proofErr w:type="spellStart"/>
+      <w:r>
+        <w:rPr>
+          <w:rFonts w:ascii="Times New Roman" w:eastAsia="Times New Roman" w:hAnsi="Times New Roman" w:cs="Times New Roman"/>
+          <w:sz w:val="24"/>
+          <w:szCs w:val="24"/>
+        </w:rPr>
+        <w:t>на</w:t>
+      </w:r>
+      <w:proofErr w:type="spellEnd"/>
+      <w:r>
+        <w:rPr>
+          <w:rFonts w:ascii="Times New Roman" w:eastAsia="Times New Roman" w:hAnsi="Times New Roman" w:cs="Times New Roman"/>
+          <w:sz w:val="24"/>
+          <w:szCs w:val="24"/>
+        </w:rPr>
+        <w:t xml:space="preserve"> </w:t>
       </w:r>
       <w:proofErr w:type="spellStart"/>
       <w:r>
@@ -1156,7 +1176,7 @@
           <w:sz w:val="24"/>
           <w:szCs w:val="24"/>
         </w:rPr>
-        <w:t xml:space="preserve"> за </w:t>
+        <w:t xml:space="preserve"> </w:t>
       </w:r>
       <w:proofErr w:type="spellStart"/>
       <w:r>
@@ -1165,6 +1185,24 @@
           <w:sz w:val="24"/>
           <w:szCs w:val="24"/>
         </w:rPr>
+        <w:t>за</w:t>
+      </w:r>
+      <w:proofErr w:type="spellEnd"/>
+      <w:r>
+        <w:rPr>
+          <w:rFonts w:ascii="Times New Roman" w:eastAsia="Times New Roman" w:hAnsi="Times New Roman" w:cs="Times New Roman"/>
+          <w:sz w:val="24"/>
+          <w:szCs w:val="24"/>
+        </w:rPr>
+        <w:t xml:space="preserve"> </w:t>
+      </w:r>
+      <w:proofErr w:type="spellStart"/>
+      <w:r>
+        <w:rPr>
+          <w:rFonts w:ascii="Times New Roman" w:eastAsia="Times New Roman" w:hAnsi="Times New Roman" w:cs="Times New Roman"/>
+          <w:sz w:val="24"/>
+          <w:szCs w:val="24"/>
+        </w:rPr>
         <w:t>постигане</w:t>
       </w:r>
       <w:proofErr w:type="spellEnd"/>
@@ -1174,7 +1212,25 @@
           <w:sz w:val="24"/>
           <w:szCs w:val="24"/>
         </w:rPr>
-        <w:t xml:space="preserve"> на </w:t>
+        <w:t xml:space="preserve"> </w:t>
+      </w:r>
+      <w:proofErr w:type="spellStart"/>
+      <w:r>
+        <w:rPr>
+          <w:rFonts w:ascii="Times New Roman" w:eastAsia="Times New Roman" w:hAnsi="Times New Roman" w:cs="Times New Roman"/>
+          <w:sz w:val="24"/>
+          <w:szCs w:val="24"/>
+        </w:rPr>
+        <w:t>на</w:t>
+      </w:r>
+      <w:proofErr w:type="spellEnd"/>
+      <w:r>
+        <w:rPr>
+          <w:rFonts w:ascii="Times New Roman" w:eastAsia="Times New Roman" w:hAnsi="Times New Roman" w:cs="Times New Roman"/>
+          <w:sz w:val="24"/>
+          <w:szCs w:val="24"/>
+        </w:rPr>
+        <w:t xml:space="preserve"> </w:t>
       </w:r>
       <w:proofErr w:type="spellStart"/>
       <w:r>
@@ -1237,7 +1293,25 @@
           <w:sz w:val="24"/>
           <w:szCs w:val="24"/>
         </w:rPr>
-        <w:t xml:space="preserve"> на </w:t>
+        <w:t xml:space="preserve"> </w:t>
+      </w:r>
+      <w:proofErr w:type="spellStart"/>
+      <w:r>
+        <w:rPr>
+          <w:rFonts w:ascii="Times New Roman" w:eastAsia="Times New Roman" w:hAnsi="Times New Roman" w:cs="Times New Roman"/>
+          <w:sz w:val="24"/>
+          <w:szCs w:val="24"/>
+        </w:rPr>
+        <w:t>на</w:t>
+      </w:r>
+      <w:proofErr w:type="spellEnd"/>
+      <w:r>
+        <w:rPr>
+          <w:rFonts w:ascii="Times New Roman" w:eastAsia="Times New Roman" w:hAnsi="Times New Roman" w:cs="Times New Roman"/>
+          <w:sz w:val="24"/>
+          <w:szCs w:val="24"/>
+        </w:rPr>
+        <w:t xml:space="preserve"> </w:t>
       </w:r>
       <w:proofErr w:type="spellStart"/>
       <w:r>
@@ -1412,7 +1486,21 @@
         <w:rPr>
           <w:rFonts w:ascii="Times New Roman" w:hAnsi="Times New Roman" w:cs="Times New Roman"/>
         </w:rPr>
-        <w:t xml:space="preserve"> на </w:t>
+        <w:t xml:space="preserve"> </w:t>
+      </w:r>
+      <w:proofErr w:type="spellStart"/>
+      <w:r>
+        <w:rPr>
+          <w:rFonts w:ascii="Times New Roman" w:hAnsi="Times New Roman" w:cs="Times New Roman"/>
+        </w:rPr>
+        <w:t>на</w:t>
+      </w:r>
+      <w:proofErr w:type="spellEnd"/>
+      <w:r>
+        <w:rPr>
+          <w:rFonts w:ascii="Times New Roman" w:hAnsi="Times New Roman" w:cs="Times New Roman"/>
+        </w:rPr>
+        <w:t xml:space="preserve"> </w:t>
       </w:r>
       <w:proofErr w:type="spellStart"/>
       <w:r>
@@ -1524,7 +1612,21 @@
         <w:rPr>
           <w:rFonts w:ascii="Times New Roman" w:hAnsi="Times New Roman" w:cs="Times New Roman"/>
         </w:rPr>
-        <w:t xml:space="preserve">, за </w:t>
+        <w:t xml:space="preserve">, </w:t>
+      </w:r>
+      <w:proofErr w:type="spellStart"/>
+      <w:r>
+        <w:rPr>
+          <w:rFonts w:ascii="Times New Roman" w:hAnsi="Times New Roman" w:cs="Times New Roman"/>
+        </w:rPr>
+        <w:t>за</w:t>
+      </w:r>
+      <w:proofErr w:type="spellEnd"/>
+      <w:r>
+        <w:rPr>
+          <w:rFonts w:ascii="Times New Roman" w:hAnsi="Times New Roman" w:cs="Times New Roman"/>
+        </w:rPr>
+        <w:t xml:space="preserve"> </w:t>
       </w:r>
       <w:proofErr w:type="spellStart"/>
       <w:r>
@@ -1608,7 +1710,49 @@
         <w:rPr>
           <w:rFonts w:ascii="Times New Roman" w:hAnsi="Times New Roman" w:cs="Times New Roman"/>
         </w:rPr>
-        <w:t xml:space="preserve"> описание и анализ на </w:t>
+        <w:t xml:space="preserve"> </w:t>
+      </w:r>
+      <w:proofErr w:type="spellStart"/>
+      <w:r>
+        <w:rPr>
+          <w:rFonts w:ascii="Times New Roman" w:hAnsi="Times New Roman" w:cs="Times New Roman"/>
+        </w:rPr>
+        <w:t>описание</w:t>
+      </w:r>
+      <w:proofErr w:type="spellEnd"/>
+      <w:r>
+        <w:rPr>
+          <w:rFonts w:ascii="Times New Roman" w:hAnsi="Times New Roman" w:cs="Times New Roman"/>
+        </w:rPr>
+        <w:t xml:space="preserve"> и </w:t>
+      </w:r>
+      <w:proofErr w:type="spellStart"/>
+      <w:r>
+        <w:rPr>
+          <w:rFonts w:ascii="Times New Roman" w:hAnsi="Times New Roman" w:cs="Times New Roman"/>
+        </w:rPr>
+        <w:t>анализ</w:t>
+      </w:r>
+      <w:proofErr w:type="spellEnd"/>
+      <w:r>
+        <w:rPr>
+          <w:rFonts w:ascii="Times New Roman" w:hAnsi="Times New Roman" w:cs="Times New Roman"/>
+        </w:rPr>
+        <w:t xml:space="preserve"> </w:t>
+      </w:r>
+      <w:proofErr w:type="spellStart"/>
+      <w:r>
+        <w:rPr>
+          <w:rFonts w:ascii="Times New Roman" w:hAnsi="Times New Roman" w:cs="Times New Roman"/>
+        </w:rPr>
+        <w:t>на</w:t>
+      </w:r>
+      <w:proofErr w:type="spellEnd"/>
+      <w:r>
+        <w:rPr>
+          <w:rFonts w:ascii="Times New Roman" w:hAnsi="Times New Roman" w:cs="Times New Roman"/>
+        </w:rPr>
+        <w:t xml:space="preserve"> </w:t>
       </w:r>
       <w:proofErr w:type="spellStart"/>
       <w:r>
@@ -1622,7 +1766,21 @@
         <w:rPr>
           <w:rFonts w:ascii="Times New Roman" w:hAnsi="Times New Roman" w:cs="Times New Roman"/>
         </w:rPr>
-        <w:t xml:space="preserve"> решения, </w:t>
+        <w:t xml:space="preserve"> </w:t>
+      </w:r>
+      <w:proofErr w:type="spellStart"/>
+      <w:r>
+        <w:rPr>
+          <w:rFonts w:ascii="Times New Roman" w:hAnsi="Times New Roman" w:cs="Times New Roman"/>
+        </w:rPr>
+        <w:t>решения</w:t>
+      </w:r>
+      <w:proofErr w:type="spellEnd"/>
+      <w:r>
+        <w:rPr>
+          <w:rFonts w:ascii="Times New Roman" w:hAnsi="Times New Roman" w:cs="Times New Roman"/>
+        </w:rPr>
+        <w:t xml:space="preserve">, </w:t>
       </w:r>
       <w:proofErr w:type="spellStart"/>
       <w:r>
@@ -1734,7 +1892,21 @@
         <w:rPr>
           <w:rFonts w:ascii="Times New Roman" w:hAnsi="Times New Roman" w:cs="Times New Roman"/>
         </w:rPr>
-        <w:t xml:space="preserve"> на </w:t>
+        <w:t xml:space="preserve"> </w:t>
+      </w:r>
+      <w:proofErr w:type="spellStart"/>
+      <w:r>
+        <w:rPr>
+          <w:rFonts w:ascii="Times New Roman" w:hAnsi="Times New Roman" w:cs="Times New Roman"/>
+        </w:rPr>
+        <w:t>на</w:t>
+      </w:r>
+      <w:proofErr w:type="spellEnd"/>
+      <w:r>
+        <w:rPr>
+          <w:rFonts w:ascii="Times New Roman" w:hAnsi="Times New Roman" w:cs="Times New Roman"/>
+        </w:rPr>
+        <w:t xml:space="preserve"> </w:t>
       </w:r>
       <w:proofErr w:type="spellStart"/>
       <w:r>
@@ -2014,8 +2186,44 @@
         <w:rPr>
           <w:rFonts w:ascii="Times New Roman" w:hAnsi="Times New Roman" w:cs="Times New Roman"/>
         </w:rPr>
-        <w:t xml:space="preserve"> описание На технологии</w:t>
-      </w:r>
+        <w:t xml:space="preserve"> </w:t>
+      </w:r>
+      <w:proofErr w:type="spellStart"/>
+      <w:r>
+        <w:rPr>
+          <w:rFonts w:ascii="Times New Roman" w:hAnsi="Times New Roman" w:cs="Times New Roman"/>
+        </w:rPr>
+        <w:t>описание</w:t>
+      </w:r>
+      <w:proofErr w:type="spellEnd"/>
+      <w:r>
+        <w:rPr>
+          <w:rFonts w:ascii="Times New Roman" w:hAnsi="Times New Roman" w:cs="Times New Roman"/>
+        </w:rPr>
+        <w:t xml:space="preserve"> </w:t>
+      </w:r>
+      <w:proofErr w:type="spellStart"/>
+      <w:r>
+        <w:rPr>
+          <w:rFonts w:ascii="Times New Roman" w:hAnsi="Times New Roman" w:cs="Times New Roman"/>
+        </w:rPr>
+        <w:t>На</w:t>
+      </w:r>
+      <w:proofErr w:type="spellEnd"/>
+      <w:r>
+        <w:rPr>
+          <w:rFonts w:ascii="Times New Roman" w:hAnsi="Times New Roman" w:cs="Times New Roman"/>
+        </w:rPr>
+        <w:t xml:space="preserve"> </w:t>
+      </w:r>
+      <w:proofErr w:type="spellStart"/>
+      <w:r>
+        <w:rPr>
+          <w:rFonts w:ascii="Times New Roman" w:hAnsi="Times New Roman" w:cs="Times New Roman"/>
+        </w:rPr>
+        <w:t>технологии</w:t>
+      </w:r>
+      <w:proofErr w:type="spellEnd"/>
     </w:p>
     <w:p>
       <w:pPr>
@@ -2122,7 +2330,21 @@
         <w:rPr>
           <w:rFonts w:ascii="Times New Roman" w:hAnsi="Times New Roman" w:cs="Times New Roman"/>
         </w:rPr>
-        <w:t xml:space="preserve"> за </w:t>
+        <w:t xml:space="preserve"> </w:t>
+      </w:r>
+      <w:proofErr w:type="spellStart"/>
+      <w:r>
+        <w:rPr>
+          <w:rFonts w:ascii="Times New Roman" w:hAnsi="Times New Roman" w:cs="Times New Roman"/>
+        </w:rPr>
+        <w:t>за</w:t>
+      </w:r>
+      <w:proofErr w:type="spellEnd"/>
+      <w:r>
+        <w:rPr>
+          <w:rFonts w:ascii="Times New Roman" w:hAnsi="Times New Roman" w:cs="Times New Roman"/>
+        </w:rPr>
+        <w:t xml:space="preserve"> </w:t>
       </w:r>
       <w:proofErr w:type="spellStart"/>
       <w:r>
@@ -2136,7 +2358,21 @@
         <w:rPr>
           <w:rFonts w:ascii="Times New Roman" w:hAnsi="Times New Roman" w:cs="Times New Roman"/>
         </w:rPr>
-        <w:t xml:space="preserve"> на проекта и </w:t>
+        <w:t xml:space="preserve"> </w:t>
+      </w:r>
+      <w:proofErr w:type="spellStart"/>
+      <w:r>
+        <w:rPr>
+          <w:rFonts w:ascii="Times New Roman" w:hAnsi="Times New Roman" w:cs="Times New Roman"/>
+        </w:rPr>
+        <w:t>на</w:t>
+      </w:r>
+      <w:proofErr w:type="spellEnd"/>
+      <w:r>
+        <w:rPr>
+          <w:rFonts w:ascii="Times New Roman" w:hAnsi="Times New Roman" w:cs="Times New Roman"/>
+        </w:rPr>
+        <w:t xml:space="preserve"> проекта и </w:t>
       </w:r>
       <w:proofErr w:type="spellStart"/>
       <w:r>
@@ -2150,7 +2386,21 @@
         <w:rPr>
           <w:rFonts w:ascii="Times New Roman" w:hAnsi="Times New Roman" w:cs="Times New Roman"/>
         </w:rPr>
-        <w:t xml:space="preserve"> за </w:t>
+        <w:t xml:space="preserve"> </w:t>
+      </w:r>
+      <w:proofErr w:type="spellStart"/>
+      <w:r>
+        <w:rPr>
+          <w:rFonts w:ascii="Times New Roman" w:hAnsi="Times New Roman" w:cs="Times New Roman"/>
+        </w:rPr>
+        <w:t>за</w:t>
+      </w:r>
+      <w:proofErr w:type="spellEnd"/>
+      <w:r>
+        <w:rPr>
+          <w:rFonts w:ascii="Times New Roman" w:hAnsi="Times New Roman" w:cs="Times New Roman"/>
+        </w:rPr>
+        <w:t xml:space="preserve"> </w:t>
       </w:r>
       <w:proofErr w:type="spellStart"/>
       <w:r>
@@ -2250,7 +2500,7 @@
           <w:sz w:val="40"/>
           <w:szCs w:val="40"/>
         </w:rPr>
-        <w:t xml:space="preserve"> на </w:t>
+        <w:t xml:space="preserve"> </w:t>
       </w:r>
       <w:proofErr w:type="spellStart"/>
       <w:r>
@@ -2259,6 +2509,24 @@
           <w:sz w:val="40"/>
           <w:szCs w:val="40"/>
         </w:rPr>
+        <w:t>на</w:t>
+      </w:r>
+      <w:proofErr w:type="spellEnd"/>
+      <w:r>
+        <w:rPr>
+          <w:rFonts w:ascii="Times New Roman" w:hAnsi="Times New Roman" w:cs="Times New Roman"/>
+          <w:sz w:val="40"/>
+          <w:szCs w:val="40"/>
+        </w:rPr>
+        <w:t xml:space="preserve"> </w:t>
+      </w:r>
+      <w:proofErr w:type="spellStart"/>
+      <w:r>
+        <w:rPr>
+          <w:rFonts w:ascii="Times New Roman" w:hAnsi="Times New Roman" w:cs="Times New Roman"/>
+          <w:sz w:val="40"/>
+          <w:szCs w:val="40"/>
+        </w:rPr>
         <w:t>използваната</w:t>
       </w:r>
       <w:proofErr w:type="spellEnd"/>
@@ -2268,7 +2536,25 @@
           <w:sz w:val="40"/>
           <w:szCs w:val="40"/>
         </w:rPr>
-        <w:t xml:space="preserve"> литература;</w:t>
+        <w:t xml:space="preserve"> </w:t>
+      </w:r>
+      <w:proofErr w:type="spellStart"/>
+      <w:r>
+        <w:rPr>
+          <w:rFonts w:ascii="Times New Roman" w:hAnsi="Times New Roman" w:cs="Times New Roman"/>
+          <w:sz w:val="40"/>
+          <w:szCs w:val="40"/>
+        </w:rPr>
+        <w:t>литература</w:t>
+      </w:r>
+      <w:proofErr w:type="spellEnd"/>
+      <w:r>
+        <w:rPr>
+          <w:rFonts w:ascii="Times New Roman" w:hAnsi="Times New Roman" w:cs="Times New Roman"/>
+          <w:sz w:val="40"/>
+          <w:szCs w:val="40"/>
+        </w:rPr>
+        <w:t>;</w:t>
       </w:r>
     </w:p>
     <w:p>
@@ -2307,7 +2593,21 @@
         <w:rPr>
           <w:rFonts w:ascii="Times New Roman" w:hAnsi="Times New Roman" w:cs="Times New Roman"/>
         </w:rPr>
-        <w:t xml:space="preserve"> литература </w:t>
+        <w:t xml:space="preserve"> </w:t>
+      </w:r>
+      <w:proofErr w:type="spellStart"/>
+      <w:r>
+        <w:rPr>
+          <w:rFonts w:ascii="Times New Roman" w:hAnsi="Times New Roman" w:cs="Times New Roman"/>
+        </w:rPr>
+        <w:t>литература</w:t>
+      </w:r>
+      <w:proofErr w:type="spellEnd"/>
+      <w:r>
+        <w:rPr>
+          <w:rFonts w:ascii="Times New Roman" w:hAnsi="Times New Roman" w:cs="Times New Roman"/>
+        </w:rPr>
+        <w:t xml:space="preserve"> </w:t>
       </w:r>
       <w:proofErr w:type="spellStart"/>
       <w:r>
@@ -2335,7 +2635,49 @@
         <w:rPr>
           <w:rFonts w:ascii="Times New Roman" w:hAnsi="Times New Roman" w:cs="Times New Roman"/>
         </w:rPr>
-        <w:t xml:space="preserve"> и използвана в за на </w:t>
+        <w:t xml:space="preserve"> и </w:t>
+      </w:r>
+      <w:proofErr w:type="spellStart"/>
+      <w:r>
+        <w:rPr>
+          <w:rFonts w:ascii="Times New Roman" w:hAnsi="Times New Roman" w:cs="Times New Roman"/>
+        </w:rPr>
+        <w:t>използвана</w:t>
+      </w:r>
+      <w:proofErr w:type="spellEnd"/>
+      <w:r>
+        <w:rPr>
+          <w:rFonts w:ascii="Times New Roman" w:hAnsi="Times New Roman" w:cs="Times New Roman"/>
+        </w:rPr>
+        <w:t xml:space="preserve"> в </w:t>
+      </w:r>
+      <w:proofErr w:type="spellStart"/>
+      <w:r>
+        <w:rPr>
+          <w:rFonts w:ascii="Times New Roman" w:hAnsi="Times New Roman" w:cs="Times New Roman"/>
+        </w:rPr>
+        <w:t>за</w:t>
+      </w:r>
+      <w:proofErr w:type="spellEnd"/>
+      <w:r>
+        <w:rPr>
+          <w:rFonts w:ascii="Times New Roman" w:hAnsi="Times New Roman" w:cs="Times New Roman"/>
+        </w:rPr>
+        <w:t xml:space="preserve"> </w:t>
+      </w:r>
+      <w:proofErr w:type="spellStart"/>
+      <w:r>
+        <w:rPr>
+          <w:rFonts w:ascii="Times New Roman" w:hAnsi="Times New Roman" w:cs="Times New Roman"/>
+        </w:rPr>
+        <w:t>на</w:t>
+      </w:r>
+      <w:proofErr w:type="spellEnd"/>
+      <w:r>
+        <w:rPr>
+          <w:rFonts w:ascii="Times New Roman" w:hAnsi="Times New Roman" w:cs="Times New Roman"/>
+        </w:rPr>
+        <w:t xml:space="preserve"> </w:t>
       </w:r>
       <w:proofErr w:type="spellStart"/>
       <w:r>
@@ -2363,7 +2705,21 @@
         <w:rPr>
           <w:rFonts w:ascii="Times New Roman" w:hAnsi="Times New Roman" w:cs="Times New Roman"/>
         </w:rPr>
-        <w:t xml:space="preserve"> литература. </w:t>
+        <w:t xml:space="preserve"> </w:t>
+      </w:r>
+      <w:proofErr w:type="spellStart"/>
+      <w:r>
+        <w:rPr>
+          <w:rFonts w:ascii="Times New Roman" w:hAnsi="Times New Roman" w:cs="Times New Roman"/>
+        </w:rPr>
+        <w:t>литература</w:t>
+      </w:r>
+      <w:proofErr w:type="spellEnd"/>
+      <w:r>
+        <w:rPr>
+          <w:rFonts w:ascii="Times New Roman" w:hAnsi="Times New Roman" w:cs="Times New Roman"/>
+        </w:rPr>
+        <w:t xml:space="preserve">. </w:t>
       </w:r>
       <w:proofErr w:type="spellStart"/>
       <w:r>
@@ -2377,7 +2733,21 @@
         <w:rPr>
           <w:rFonts w:ascii="Times New Roman" w:hAnsi="Times New Roman" w:cs="Times New Roman"/>
         </w:rPr>
-        <w:t xml:space="preserve"> на </w:t>
+        <w:t xml:space="preserve"> </w:t>
+      </w:r>
+      <w:proofErr w:type="spellStart"/>
+      <w:r>
+        <w:rPr>
+          <w:rFonts w:ascii="Times New Roman" w:hAnsi="Times New Roman" w:cs="Times New Roman"/>
+        </w:rPr>
+        <w:t>на</w:t>
+      </w:r>
+      <w:proofErr w:type="spellEnd"/>
+      <w:r>
+        <w:rPr>
+          <w:rFonts w:ascii="Times New Roman" w:hAnsi="Times New Roman" w:cs="Times New Roman"/>
+        </w:rPr>
+        <w:t xml:space="preserve"> </w:t>
       </w:r>
       <w:proofErr w:type="spellStart"/>
       <w:r>
@@ -2475,7 +2845,21 @@
         <w:rPr>
           <w:rFonts w:ascii="Times New Roman" w:hAnsi="Times New Roman" w:cs="Times New Roman"/>
         </w:rPr>
-        <w:t xml:space="preserve"> на </w:t>
+        <w:t xml:space="preserve"> </w:t>
+      </w:r>
+      <w:proofErr w:type="spellStart"/>
+      <w:r>
+        <w:rPr>
+          <w:rFonts w:ascii="Times New Roman" w:hAnsi="Times New Roman" w:cs="Times New Roman"/>
+        </w:rPr>
+        <w:t>на</w:t>
+      </w:r>
+      <w:proofErr w:type="spellEnd"/>
+      <w:r>
+        <w:rPr>
+          <w:rFonts w:ascii="Times New Roman" w:hAnsi="Times New Roman" w:cs="Times New Roman"/>
+        </w:rPr>
+        <w:t xml:space="preserve"> </w:t>
       </w:r>
       <w:proofErr w:type="spellStart"/>
       <w:r>
@@ -2741,7 +3125,21 @@
         <w:rPr>
           <w:rFonts w:ascii="Times New Roman" w:hAnsi="Times New Roman" w:cs="Times New Roman"/>
         </w:rPr>
-        <w:t xml:space="preserve"> на </w:t>
+        <w:t xml:space="preserve"> </w:t>
+      </w:r>
+      <w:proofErr w:type="spellStart"/>
+      <w:r>
+        <w:rPr>
+          <w:rFonts w:ascii="Times New Roman" w:hAnsi="Times New Roman" w:cs="Times New Roman"/>
+        </w:rPr>
+        <w:t>на</w:t>
+      </w:r>
+      <w:proofErr w:type="spellEnd"/>
+      <w:r>
+        <w:rPr>
+          <w:rFonts w:ascii="Times New Roman" w:hAnsi="Times New Roman" w:cs="Times New Roman"/>
+        </w:rPr>
+        <w:t xml:space="preserve"> </w:t>
       </w:r>
       <w:proofErr w:type="spellStart"/>
       <w:r>
@@ -2769,7 +3167,21 @@
         <w:rPr>
           <w:rFonts w:ascii="Times New Roman" w:hAnsi="Times New Roman" w:cs="Times New Roman"/>
         </w:rPr>
-        <w:t xml:space="preserve"> на </w:t>
+        <w:t xml:space="preserve"> </w:t>
+      </w:r>
+      <w:proofErr w:type="spellStart"/>
+      <w:r>
+        <w:rPr>
+          <w:rFonts w:ascii="Times New Roman" w:hAnsi="Times New Roman" w:cs="Times New Roman"/>
+        </w:rPr>
+        <w:t>на</w:t>
+      </w:r>
+      <w:proofErr w:type="spellEnd"/>
+      <w:r>
+        <w:rPr>
+          <w:rFonts w:ascii="Times New Roman" w:hAnsi="Times New Roman" w:cs="Times New Roman"/>
+        </w:rPr>
+        <w:t xml:space="preserve"> </w:t>
       </w:r>
       <w:proofErr w:type="spellStart"/>
       <w:r>
@@ -3002,7 +3414,21 @@
         <w:rPr>
           <w:rFonts w:ascii="Times New Roman" w:hAnsi="Times New Roman" w:cs="Times New Roman"/>
         </w:rPr>
-        <w:t xml:space="preserve"> за </w:t>
+        <w:t xml:space="preserve"> </w:t>
+      </w:r>
+      <w:proofErr w:type="spellStart"/>
+      <w:r>
+        <w:rPr>
+          <w:rFonts w:ascii="Times New Roman" w:hAnsi="Times New Roman" w:cs="Times New Roman"/>
+        </w:rPr>
+        <w:t>за</w:t>
+      </w:r>
+      <w:proofErr w:type="spellEnd"/>
+      <w:r>
+        <w:rPr>
+          <w:rFonts w:ascii="Times New Roman" w:hAnsi="Times New Roman" w:cs="Times New Roman"/>
+        </w:rPr>
+        <w:t xml:space="preserve"> </w:t>
       </w:r>
       <w:proofErr w:type="spellStart"/>
       <w:r>
@@ -4352,7 +4778,7 @@
 </file>
 
 <file path=customXml/itemProps1.xml><?xml version="1.0" encoding="utf-8"?>
-<ds:datastoreItem xmlns:ds="http://schemas.openxmlformats.org/officeDocument/2006/customXml" ds:itemID="{164E4EC4-F818-4BE1-ADBA-660D46E86AD6}">
+<ds:datastoreItem xmlns:ds="http://schemas.openxmlformats.org/officeDocument/2006/customXml" ds:itemID="{49B6B6ED-16CA-45D3-884E-53C922564B49}">
   <ds:schemaRefs>
     <ds:schemaRef ds:uri="http://schemas.openxmlformats.org/officeDocument/2006/bibliography"/>
   </ds:schemaRefs>
